--- a/Dokumentation/Qualitätssicherung.docx
+++ b/Dokumentation/Qualitätssicherung.docx
@@ -1,6 +1,6 @@
 
 <file path=word/document.xml><?xml version="1.0" encoding="utf-8"?>
-<w:document xmlns:wpc="http://schemas.microsoft.com/office/word/2010/wordprocessingCanvas" xmlns:cx="http://schemas.microsoft.com/office/drawing/2014/chartex" xmlns:cx1="http://schemas.microsoft.com/office/drawing/2015/9/8/chartex" xmlns:cx2="http://schemas.microsoft.com/office/drawing/2015/10/21/chartex" xmlns:cx3="http://schemas.microsoft.com/office/drawing/2016/5/9/chartex" xmlns:cx4="http://schemas.microsoft.com/office/drawing/2016/5/10/chartex" xmlns:cx5="http://schemas.microsoft.com/office/drawing/2016/5/11/chartex" xmlns:cx6="http://schemas.microsoft.com/office/drawing/2016/5/12/chartex" xmlns:cx7="http://schemas.microsoft.com/office/drawing/2016/5/13/chartex" xmlns:cx8="http://schemas.microsoft.com/office/drawing/2016/5/14/chartex" xmlns:mc="http://schemas.openxmlformats.org/markup-compatibility/2006" xmlns:aink="http://schemas.microsoft.com/office/drawing/2016/ink" xmlns:am3d="http://schemas.microsoft.com/office/drawing/2017/model3d" xmlns:o="urn:schemas-microsoft-com:office:office" xmlns:r="http://schemas.openxmlformats.org/officeDocument/2006/relationships" xmlns:m="http://schemas.openxmlformats.org/officeDocument/2006/math" xmlns:v="urn:schemas-microsoft-com:vml" xmlns:wp14="http://schemas.microsoft.com/office/word/2010/wordprocessingDrawing" xmlns:wp="http://schemas.openxmlformats.org/drawingml/2006/wordprocessingDrawing" xmlns:w10="urn:schemas-microsoft-com:office:word" xmlns:w="http://schemas.openxmlformats.org/wordprocessingml/2006/main" xmlns:w14="http://schemas.microsoft.com/office/word/2010/wordml" xmlns:w15="http://schemas.microsoft.com/office/word/2012/wordml" xmlns:w16cex="http://schemas.microsoft.com/office/word/2018/wordml/cex" xmlns:w16cid="http://schemas.microsoft.com/office/word/2016/wordml/cid" xmlns:w16="http://schemas.microsoft.com/office/word/2018/wordml" xmlns:w16se="http://schemas.microsoft.com/office/word/2015/wordml/symex" xmlns:wpg="http://schemas.microsoft.com/office/word/2010/wordprocessingGroup" xmlns:wpi="http://schemas.microsoft.com/office/word/2010/wordprocessingInk" xmlns:wne="http://schemas.microsoft.com/office/word/2006/wordml" xmlns:wps="http://schemas.microsoft.com/office/word/2010/wordprocessingShape" mc:Ignorable="w14 w15 w16se w16cid w16 w16cex wp14">
+<w:document xmlns:wpc="http://schemas.microsoft.com/office/word/2010/wordprocessingCanvas" xmlns:cx="http://schemas.microsoft.com/office/drawing/2014/chartex" xmlns:cx1="http://schemas.microsoft.com/office/drawing/2015/9/8/chartex" xmlns:cx2="http://schemas.microsoft.com/office/drawing/2015/10/21/chartex" xmlns:cx3="http://schemas.microsoft.com/office/drawing/2016/5/9/chartex" xmlns:cx4="http://schemas.microsoft.com/office/drawing/2016/5/10/chartex" xmlns:cx5="http://schemas.microsoft.com/office/drawing/2016/5/11/chartex" xmlns:cx6="http://schemas.microsoft.com/office/drawing/2016/5/12/chartex" xmlns:cx7="http://schemas.microsoft.com/office/drawing/2016/5/13/chartex" xmlns:cx8="http://schemas.microsoft.com/office/drawing/2016/5/14/chartex" xmlns:mc="http://schemas.openxmlformats.org/markup-compatibility/2006" xmlns:aink="http://schemas.microsoft.com/office/drawing/2016/ink" xmlns:am3d="http://schemas.microsoft.com/office/drawing/2017/model3d" xmlns:o="urn:schemas-microsoft-com:office:office" xmlns:r="http://schemas.openxmlformats.org/officeDocument/2006/relationships" xmlns:m="http://schemas.openxmlformats.org/officeDocument/2006/math" xmlns:v="urn:schemas-microsoft-com:vml" xmlns:wp14="http://schemas.microsoft.com/office/word/2010/wordprocessingDrawing" xmlns:wp="http://schemas.openxmlformats.org/drawingml/2006/wordprocessingDrawing" xmlns:w10="urn:schemas-microsoft-com:office:word" xmlns:w="http://schemas.openxmlformats.org/wordprocessingml/2006/main" xmlns:w14="http://schemas.microsoft.com/office/word/2010/wordml" xmlns:w15="http://schemas.microsoft.com/office/word/2012/wordml" xmlns:w16cid="http://schemas.microsoft.com/office/word/2016/wordml/cid" xmlns:w16se="http://schemas.microsoft.com/office/word/2015/wordml/symex" xmlns:wpg="http://schemas.microsoft.com/office/word/2010/wordprocessingGroup" xmlns:wpi="http://schemas.microsoft.com/office/word/2010/wordprocessingInk" xmlns:wne="http://schemas.microsoft.com/office/word/2006/wordml" xmlns:wps="http://schemas.microsoft.com/office/word/2010/wordprocessingShape" mc:Ignorable="w14 w15 w16se w16cid wp14">
   <w:body>
     <w:p>
       <w:pPr>
@@ -248,6 +248,13 @@
           <w:sz w:val="22"/>
           <w:szCs w:val="22"/>
         </w:rPr>
+        <w:t xml:space="preserve"> </w:t>
+      </w:r>
+      <w:r>
+        <w:rPr>
+          <w:sz w:val="22"/>
+          <w:szCs w:val="22"/>
+        </w:rPr>
         <w:t xml:space="preserve">eine Verhinderung und auch Minimierung der Fehlereinbringung in </w:t>
       </w:r>
       <w:r>
@@ -370,21 +377,7 @@
           <w:sz w:val="22"/>
           <w:szCs w:val="22"/>
         </w:rPr>
-        <w:t xml:space="preserve">Dabei stand zum einen zur Auswahl eine klassische Software Projektmanagementmethode und das V-Modell als allgemeines Vorgehensmodell </w:t>
-      </w:r>
-      <w:r>
-        <w:rPr>
-          <w:sz w:val="22"/>
-          <w:szCs w:val="22"/>
-        </w:rPr>
-        <w:t>zu nutzen</w:t>
-      </w:r>
-      <w:r>
-        <w:rPr>
-          <w:sz w:val="22"/>
-          <w:szCs w:val="22"/>
-        </w:rPr>
-        <w:t>.</w:t>
+        <w:t>Dabei stand zum einen zur Auswahl eine klassische Software Projektmanagementmethode und das V-Modell als allgemeines Vorgehensmodell zu nutzen.</w:t>
       </w:r>
       <w:r>
         <w:rPr>
@@ -599,23 +592,21 @@
           <w:sz w:val="22"/>
           <w:szCs w:val="22"/>
         </w:rPr>
-        <w:t xml:space="preserve">Um die einfache Qualitätssicherung in dieser agilen Projektmanagementmethode zu erläutern, </w:t>
-      </w:r>
-      <w:proofErr w:type="spellStart"/>
-      <w:r>
-        <w:rPr>
-          <w:sz w:val="22"/>
-          <w:szCs w:val="22"/>
-        </w:rPr>
-        <w:t>wrid</w:t>
-      </w:r>
-      <w:proofErr w:type="spellEnd"/>
-      <w:r>
-        <w:rPr>
-          <w:sz w:val="22"/>
-          <w:szCs w:val="22"/>
-        </w:rPr>
-        <w:t xml:space="preserve"> ein Blick in den Ablauf und Teile eines </w:t>
+        <w:t>Um die einfache Qualitätssicherung in dieser agilen Projektmanagementmethode zu erläutern, w</w:t>
+      </w:r>
+      <w:r>
+        <w:rPr>
+          <w:sz w:val="22"/>
+          <w:szCs w:val="22"/>
+        </w:rPr>
+        <w:t>ir</w:t>
+      </w:r>
+      <w:r>
+        <w:rPr>
+          <w:sz w:val="22"/>
+          <w:szCs w:val="22"/>
+        </w:rPr>
+        <w:t xml:space="preserve">d ein Blick in den Ablauf und Teile eines </w:t>
       </w:r>
       <w:proofErr w:type="spellStart"/>
       <w:r>
@@ -737,7 +728,16 @@
           <w:sz w:val="22"/>
           <w:szCs w:val="22"/>
         </w:rPr>
-        <w:t>des Projekt</w:t>
+        <w:t xml:space="preserve">des </w:t>
+      </w:r>
+      <w:bookmarkStart w:id="0" w:name="_GoBack"/>
+      <w:bookmarkEnd w:id="0"/>
+      <w:r>
+        <w:rPr>
+          <w:sz w:val="22"/>
+          <w:szCs w:val="22"/>
+        </w:rPr>
+        <w:t>Projekt</w:t>
       </w:r>
       <w:proofErr w:type="gramEnd"/>
       <w:r>
@@ -1426,21 +1426,7 @@
           <w:sz w:val="22"/>
           <w:szCs w:val="22"/>
         </w:rPr>
-        <w:t xml:space="preserve">Vollständige </w:t>
-      </w:r>
-      <w:r>
-        <w:rPr>
-          <w:sz w:val="22"/>
-          <w:szCs w:val="22"/>
-        </w:rPr>
-        <w:t>der Software</w:t>
-      </w:r>
-      <w:r>
-        <w:rPr>
-          <w:sz w:val="22"/>
-          <w:szCs w:val="22"/>
-        </w:rPr>
-        <w:t xml:space="preserve"> zu gewährleisten, wurde die mit </w:t>
+        <w:t xml:space="preserve">Vollständige der Software zu gewährleisten, wurde die mit </w:t>
       </w:r>
       <w:proofErr w:type="spellStart"/>
       <w:r>
@@ -1472,14 +1458,30 @@
           <w:sz w:val="22"/>
           <w:szCs w:val="22"/>
         </w:rPr>
-        <w:t xml:space="preserve"> noch einmal um verschiedene statische und dynamische Softwaretest erweitert. Damit das fertige Projekt voll und ganz funktionsfertig ist.</w:t>
-      </w:r>
-      <w:r>
-        <w:rPr>
-          <w:sz w:val="22"/>
-          <w:szCs w:val="22"/>
-        </w:rPr>
-        <w:t xml:space="preserve">Durch Anwendung dieses </w:t>
+        <w:t xml:space="preserve"> noch einmal um verschiedene statische und dynamische Softwaretest erweitert. Damit das fertige Projekt voll und ganz funktionsfertig </w:t>
+      </w:r>
+      <w:proofErr w:type="spellStart"/>
+      <w:r>
+        <w:rPr>
+          <w:sz w:val="22"/>
+          <w:szCs w:val="22"/>
+        </w:rPr>
+        <w:t>ist.</w:t>
+      </w:r>
+      <w:r>
+        <w:rPr>
+          <w:sz w:val="22"/>
+          <w:szCs w:val="22"/>
+        </w:rPr>
+        <w:t>Durch</w:t>
+      </w:r>
+      <w:proofErr w:type="spellEnd"/>
+      <w:r>
+        <w:rPr>
+          <w:sz w:val="22"/>
+          <w:szCs w:val="22"/>
+        </w:rPr>
+        <w:t xml:space="preserve"> Anwendung dieses </w:t>
       </w:r>
       <w:proofErr w:type="spellStart"/>
       <w:r>
@@ -1518,14 +1520,14 @@
       <w:pPr>
         <w:pStyle w:val="CitaviBibliographyEntry"/>
       </w:pPr>
-      <w:bookmarkStart w:id="0" w:name="_CTVL001d7161bf2aab648c9b8538005534dcba4"/>
+      <w:bookmarkStart w:id="1" w:name="_CTVL001d7161bf2aab648c9b8538005534dcba4"/>
       <w:r>
         <w:rPr>
           <w:b/>
         </w:rPr>
         <w:t xml:space="preserve">Mühlbacher, D. (2015): </w:t>
       </w:r>
-      <w:bookmarkEnd w:id="0"/>
+      <w:bookmarkEnd w:id="1"/>
       <w:r>
         <w:t xml:space="preserve">Das Q in Agile, https://www.sogeti.de/globalassets/germany/download/veroffentlichungen-von-fachbeitragen/muehlbauer_ots_-agility_15-4.pdf, Abruf: </w:t>
       </w:r>
@@ -1554,7 +1556,7 @@
 </file>
 
 <file path=word/endnotes.xml><?xml version="1.0" encoding="utf-8"?>
-<w:endnotes xmlns:wpc="http://schemas.microsoft.com/office/word/2010/wordprocessingCanvas" xmlns:cx="http://schemas.microsoft.com/office/drawing/2014/chartex" xmlns:cx1="http://schemas.microsoft.com/office/drawing/2015/9/8/chartex" xmlns:cx2="http://schemas.microsoft.com/office/drawing/2015/10/21/chartex" xmlns:cx3="http://schemas.microsoft.com/office/drawing/2016/5/9/chartex" xmlns:cx4="http://schemas.microsoft.com/office/drawing/2016/5/10/chartex" xmlns:cx5="http://schemas.microsoft.com/office/drawing/2016/5/11/chartex" xmlns:cx6="http://schemas.microsoft.com/office/drawing/2016/5/12/chartex" xmlns:cx7="http://schemas.microsoft.com/office/drawing/2016/5/13/chartex" xmlns:cx8="http://schemas.microsoft.com/office/drawing/2016/5/14/chartex" xmlns:mc="http://schemas.openxmlformats.org/markup-compatibility/2006" xmlns:aink="http://schemas.microsoft.com/office/drawing/2016/ink" xmlns:am3d="http://schemas.microsoft.com/office/drawing/2017/model3d" xmlns:o="urn:schemas-microsoft-com:office:office" xmlns:r="http://schemas.openxmlformats.org/officeDocument/2006/relationships" xmlns:m="http://schemas.openxmlformats.org/officeDocument/2006/math" xmlns:v="urn:schemas-microsoft-com:vml" xmlns:wp14="http://schemas.microsoft.com/office/word/2010/wordprocessingDrawing" xmlns:wp="http://schemas.openxmlformats.org/drawingml/2006/wordprocessingDrawing" xmlns:w10="urn:schemas-microsoft-com:office:word" xmlns:w="http://schemas.openxmlformats.org/wordprocessingml/2006/main" xmlns:w14="http://schemas.microsoft.com/office/word/2010/wordml" xmlns:w15="http://schemas.microsoft.com/office/word/2012/wordml" xmlns:w16cex="http://schemas.microsoft.com/office/word/2018/wordml/cex" xmlns:w16cid="http://schemas.microsoft.com/office/word/2016/wordml/cid" xmlns:w16="http://schemas.microsoft.com/office/word/2018/wordml" xmlns:w16se="http://schemas.microsoft.com/office/word/2015/wordml/symex" xmlns:wpg="http://schemas.microsoft.com/office/word/2010/wordprocessingGroup" xmlns:wpi="http://schemas.microsoft.com/office/word/2010/wordprocessingInk" xmlns:wne="http://schemas.microsoft.com/office/word/2006/wordml" xmlns:wps="http://schemas.microsoft.com/office/word/2010/wordprocessingShape" mc:Ignorable="w14 w15 w16se w16cid w16 w16cex wp14">
+<w:endnotes xmlns:wpc="http://schemas.microsoft.com/office/word/2010/wordprocessingCanvas" xmlns:cx="http://schemas.microsoft.com/office/drawing/2014/chartex" xmlns:cx1="http://schemas.microsoft.com/office/drawing/2015/9/8/chartex" xmlns:cx2="http://schemas.microsoft.com/office/drawing/2015/10/21/chartex" xmlns:cx3="http://schemas.microsoft.com/office/drawing/2016/5/9/chartex" xmlns:cx4="http://schemas.microsoft.com/office/drawing/2016/5/10/chartex" xmlns:cx5="http://schemas.microsoft.com/office/drawing/2016/5/11/chartex" xmlns:cx6="http://schemas.microsoft.com/office/drawing/2016/5/12/chartex" xmlns:cx7="http://schemas.microsoft.com/office/drawing/2016/5/13/chartex" xmlns:cx8="http://schemas.microsoft.com/office/drawing/2016/5/14/chartex" xmlns:mc="http://schemas.openxmlformats.org/markup-compatibility/2006" xmlns:aink="http://schemas.microsoft.com/office/drawing/2016/ink" xmlns:am3d="http://schemas.microsoft.com/office/drawing/2017/model3d" xmlns:o="urn:schemas-microsoft-com:office:office" xmlns:r="http://schemas.openxmlformats.org/officeDocument/2006/relationships" xmlns:m="http://schemas.openxmlformats.org/officeDocument/2006/math" xmlns:v="urn:schemas-microsoft-com:vml" xmlns:wp14="http://schemas.microsoft.com/office/word/2010/wordprocessingDrawing" xmlns:wp="http://schemas.openxmlformats.org/drawingml/2006/wordprocessingDrawing" xmlns:w10="urn:schemas-microsoft-com:office:word" xmlns:w="http://schemas.openxmlformats.org/wordprocessingml/2006/main" xmlns:w14="http://schemas.microsoft.com/office/word/2010/wordml" xmlns:w15="http://schemas.microsoft.com/office/word/2012/wordml" xmlns:w16cid="http://schemas.microsoft.com/office/word/2016/wordml/cid" xmlns:w16se="http://schemas.microsoft.com/office/word/2015/wordml/symex" xmlns:wpg="http://schemas.microsoft.com/office/word/2010/wordprocessingGroup" xmlns:wpi="http://schemas.microsoft.com/office/word/2010/wordprocessingInk" xmlns:wne="http://schemas.microsoft.com/office/word/2006/wordml" xmlns:wps="http://schemas.microsoft.com/office/word/2010/wordprocessingShape" mc:Ignorable="w14 w15 w16se w16cid wp14">
   <w:endnote w:type="separator" w:id="-1">
     <w:p>
       <w:r>
@@ -1573,7 +1575,7 @@
 </file>
 
 <file path=word/footnotes.xml><?xml version="1.0" encoding="utf-8"?>
-<w:footnotes xmlns:wpc="http://schemas.microsoft.com/office/word/2010/wordprocessingCanvas" xmlns:cx="http://schemas.microsoft.com/office/drawing/2014/chartex" xmlns:cx1="http://schemas.microsoft.com/office/drawing/2015/9/8/chartex" xmlns:cx2="http://schemas.microsoft.com/office/drawing/2015/10/21/chartex" xmlns:cx3="http://schemas.microsoft.com/office/drawing/2016/5/9/chartex" xmlns:cx4="http://schemas.microsoft.com/office/drawing/2016/5/10/chartex" xmlns:cx5="http://schemas.microsoft.com/office/drawing/2016/5/11/chartex" xmlns:cx6="http://schemas.microsoft.com/office/drawing/2016/5/12/chartex" xmlns:cx7="http://schemas.microsoft.com/office/drawing/2016/5/13/chartex" xmlns:cx8="http://schemas.microsoft.com/office/drawing/2016/5/14/chartex" xmlns:mc="http://schemas.openxmlformats.org/markup-compatibility/2006" xmlns:aink="http://schemas.microsoft.com/office/drawing/2016/ink" xmlns:am3d="http://schemas.microsoft.com/office/drawing/2017/model3d" xmlns:o="urn:schemas-microsoft-com:office:office" xmlns:r="http://schemas.openxmlformats.org/officeDocument/2006/relationships" xmlns:m="http://schemas.openxmlformats.org/officeDocument/2006/math" xmlns:v="urn:schemas-microsoft-com:vml" xmlns:wp14="http://schemas.microsoft.com/office/word/2010/wordprocessingDrawing" xmlns:wp="http://schemas.openxmlformats.org/drawingml/2006/wordprocessingDrawing" xmlns:w10="urn:schemas-microsoft-com:office:word" xmlns:w="http://schemas.openxmlformats.org/wordprocessingml/2006/main" xmlns:w14="http://schemas.microsoft.com/office/word/2010/wordml" xmlns:w15="http://schemas.microsoft.com/office/word/2012/wordml" xmlns:w16cex="http://schemas.microsoft.com/office/word/2018/wordml/cex" xmlns:w16cid="http://schemas.microsoft.com/office/word/2016/wordml/cid" xmlns:w16="http://schemas.microsoft.com/office/word/2018/wordml" xmlns:w16se="http://schemas.microsoft.com/office/word/2015/wordml/symex" xmlns:wpg="http://schemas.microsoft.com/office/word/2010/wordprocessingGroup" xmlns:wpi="http://schemas.microsoft.com/office/word/2010/wordprocessingInk" xmlns:wne="http://schemas.microsoft.com/office/word/2006/wordml" xmlns:wps="http://schemas.microsoft.com/office/word/2010/wordprocessingShape" mc:Ignorable="w14 w15 w16se w16cid w16 w16cex wp14">
+<w:footnotes xmlns:wpc="http://schemas.microsoft.com/office/word/2010/wordprocessingCanvas" xmlns:cx="http://schemas.microsoft.com/office/drawing/2014/chartex" xmlns:cx1="http://schemas.microsoft.com/office/drawing/2015/9/8/chartex" xmlns:cx2="http://schemas.microsoft.com/office/drawing/2015/10/21/chartex" xmlns:cx3="http://schemas.microsoft.com/office/drawing/2016/5/9/chartex" xmlns:cx4="http://schemas.microsoft.com/office/drawing/2016/5/10/chartex" xmlns:cx5="http://schemas.microsoft.com/office/drawing/2016/5/11/chartex" xmlns:cx6="http://schemas.microsoft.com/office/drawing/2016/5/12/chartex" xmlns:cx7="http://schemas.microsoft.com/office/drawing/2016/5/13/chartex" xmlns:cx8="http://schemas.microsoft.com/office/drawing/2016/5/14/chartex" xmlns:mc="http://schemas.openxmlformats.org/markup-compatibility/2006" xmlns:aink="http://schemas.microsoft.com/office/drawing/2016/ink" xmlns:am3d="http://schemas.microsoft.com/office/drawing/2017/model3d" xmlns:o="urn:schemas-microsoft-com:office:office" xmlns:r="http://schemas.openxmlformats.org/officeDocument/2006/relationships" xmlns:m="http://schemas.openxmlformats.org/officeDocument/2006/math" xmlns:v="urn:schemas-microsoft-com:vml" xmlns:wp14="http://schemas.microsoft.com/office/word/2010/wordprocessingDrawing" xmlns:wp="http://schemas.openxmlformats.org/drawingml/2006/wordprocessingDrawing" xmlns:w10="urn:schemas-microsoft-com:office:word" xmlns:w="http://schemas.openxmlformats.org/wordprocessingml/2006/main" xmlns:w14="http://schemas.microsoft.com/office/word/2010/wordml" xmlns:w15="http://schemas.microsoft.com/office/word/2012/wordml" xmlns:w16cid="http://schemas.microsoft.com/office/word/2016/wordml/cid" xmlns:w16se="http://schemas.microsoft.com/office/word/2015/wordml/symex" xmlns:wpg="http://schemas.microsoft.com/office/word/2010/wordprocessingGroup" xmlns:wpi="http://schemas.microsoft.com/office/word/2010/wordprocessingInk" xmlns:wne="http://schemas.microsoft.com/office/word/2006/wordml" xmlns:wps="http://schemas.microsoft.com/office/word/2010/wordprocessingShape" mc:Ignorable="w14 w15 w16se w16cid wp14">
   <w:footnote w:type="separator" w:id="-1">
     <w:p>
       <w:r>
@@ -1592,7 +1594,7 @@
 </file>
 
 <file path=word/numbering.xml><?xml version="1.0" encoding="utf-8"?>
-<w:numbering xmlns:wpc="http://schemas.microsoft.com/office/word/2010/wordprocessingCanvas" xmlns:cx="http://schemas.microsoft.com/office/drawing/2014/chartex" xmlns:cx1="http://schemas.microsoft.com/office/drawing/2015/9/8/chartex" xmlns:cx2="http://schemas.microsoft.com/office/drawing/2015/10/21/chartex" xmlns:cx3="http://schemas.microsoft.com/office/drawing/2016/5/9/chartex" xmlns:cx4="http://schemas.microsoft.com/office/drawing/2016/5/10/chartex" xmlns:cx5="http://schemas.microsoft.com/office/drawing/2016/5/11/chartex" xmlns:cx6="http://schemas.microsoft.com/office/drawing/2016/5/12/chartex" xmlns:cx7="http://schemas.microsoft.com/office/drawing/2016/5/13/chartex" xmlns:cx8="http://schemas.microsoft.com/office/drawing/2016/5/14/chartex" xmlns:mc="http://schemas.openxmlformats.org/markup-compatibility/2006" xmlns:aink="http://schemas.microsoft.com/office/drawing/2016/ink" xmlns:am3d="http://schemas.microsoft.com/office/drawing/2017/model3d" xmlns:o="urn:schemas-microsoft-com:office:office" xmlns:r="http://schemas.openxmlformats.org/officeDocument/2006/relationships" xmlns:m="http://schemas.openxmlformats.org/officeDocument/2006/math" xmlns:v="urn:schemas-microsoft-com:vml" xmlns:wp14="http://schemas.microsoft.com/office/word/2010/wordprocessingDrawing" xmlns:wp="http://schemas.openxmlformats.org/drawingml/2006/wordprocessingDrawing" xmlns:w10="urn:schemas-microsoft-com:office:word" xmlns:w="http://schemas.openxmlformats.org/wordprocessingml/2006/main" xmlns:w14="http://schemas.microsoft.com/office/word/2010/wordml" xmlns:w15="http://schemas.microsoft.com/office/word/2012/wordml" xmlns:w16cex="http://schemas.microsoft.com/office/word/2018/wordml/cex" xmlns:w16cid="http://schemas.microsoft.com/office/word/2016/wordml/cid" xmlns:w16="http://schemas.microsoft.com/office/word/2018/wordml" xmlns:w16se="http://schemas.microsoft.com/office/word/2015/wordml/symex" xmlns:wpg="http://schemas.microsoft.com/office/word/2010/wordprocessingGroup" xmlns:wpi="http://schemas.microsoft.com/office/word/2010/wordprocessingInk" xmlns:wne="http://schemas.microsoft.com/office/word/2006/wordml" xmlns:wps="http://schemas.microsoft.com/office/word/2010/wordprocessingShape" mc:Ignorable="w14 w15 w16se w16cid w16 w16cex wp14">
+<w:numbering xmlns:wpc="http://schemas.microsoft.com/office/word/2010/wordprocessingCanvas" xmlns:cx="http://schemas.microsoft.com/office/drawing/2014/chartex" xmlns:cx1="http://schemas.microsoft.com/office/drawing/2015/9/8/chartex" xmlns:cx2="http://schemas.microsoft.com/office/drawing/2015/10/21/chartex" xmlns:cx3="http://schemas.microsoft.com/office/drawing/2016/5/9/chartex" xmlns:cx4="http://schemas.microsoft.com/office/drawing/2016/5/10/chartex" xmlns:cx5="http://schemas.microsoft.com/office/drawing/2016/5/11/chartex" xmlns:cx6="http://schemas.microsoft.com/office/drawing/2016/5/12/chartex" xmlns:cx7="http://schemas.microsoft.com/office/drawing/2016/5/13/chartex" xmlns:cx8="http://schemas.microsoft.com/office/drawing/2016/5/14/chartex" xmlns:mc="http://schemas.openxmlformats.org/markup-compatibility/2006" xmlns:aink="http://schemas.microsoft.com/office/drawing/2016/ink" xmlns:am3d="http://schemas.microsoft.com/office/drawing/2017/model3d" xmlns:o="urn:schemas-microsoft-com:office:office" xmlns:r="http://schemas.openxmlformats.org/officeDocument/2006/relationships" xmlns:m="http://schemas.openxmlformats.org/officeDocument/2006/math" xmlns:v="urn:schemas-microsoft-com:vml" xmlns:wp14="http://schemas.microsoft.com/office/word/2010/wordprocessingDrawing" xmlns:wp="http://schemas.openxmlformats.org/drawingml/2006/wordprocessingDrawing" xmlns:w10="urn:schemas-microsoft-com:office:word" xmlns:w="http://schemas.openxmlformats.org/wordprocessingml/2006/main" xmlns:w14="http://schemas.microsoft.com/office/word/2010/wordml" xmlns:w15="http://schemas.microsoft.com/office/word/2012/wordml" xmlns:w16cid="http://schemas.microsoft.com/office/word/2016/wordml/cid" xmlns:w16se="http://schemas.microsoft.com/office/word/2015/wordml/symex" xmlns:wpg="http://schemas.microsoft.com/office/word/2010/wordprocessingGroup" xmlns:wpi="http://schemas.microsoft.com/office/word/2010/wordprocessingInk" xmlns:wne="http://schemas.microsoft.com/office/word/2006/wordml" xmlns:wps="http://schemas.microsoft.com/office/word/2010/wordprocessingShape" mc:Ignorable="w14 w15 w16se w16cid wp14">
   <w:abstractNum w:abstractNumId="0" w15:restartNumberingAfterBreak="0">
     <w:nsid w:val="3A267134"/>
     <w:multiLevelType w:val="hybridMultilevel"/>
@@ -1689,7 +1691,7 @@
 </file>
 
 <file path=word/styles.xml><?xml version="1.0" encoding="utf-8"?>
-<w:styles xmlns:mc="http://schemas.openxmlformats.org/markup-compatibility/2006" xmlns:r="http://schemas.openxmlformats.org/officeDocument/2006/relationships" xmlns:w="http://schemas.openxmlformats.org/wordprocessingml/2006/main" xmlns:w14="http://schemas.microsoft.com/office/word/2010/wordml" xmlns:w15="http://schemas.microsoft.com/office/word/2012/wordml" xmlns:w16cex="http://schemas.microsoft.com/office/word/2018/wordml/cex" xmlns:w16cid="http://schemas.microsoft.com/office/word/2016/wordml/cid" xmlns:w16="http://schemas.microsoft.com/office/word/2018/wordml" xmlns:w16se="http://schemas.microsoft.com/office/word/2015/wordml/symex" mc:Ignorable="w14 w15 w16se w16cid w16 w16cex">
+<w:styles xmlns:mc="http://schemas.openxmlformats.org/markup-compatibility/2006" xmlns:r="http://schemas.openxmlformats.org/officeDocument/2006/relationships" xmlns:w="http://schemas.openxmlformats.org/wordprocessingml/2006/main" xmlns:w14="http://schemas.microsoft.com/office/word/2010/wordml" xmlns:w15="http://schemas.microsoft.com/office/word/2012/wordml" xmlns:w16cid="http://schemas.microsoft.com/office/word/2016/wordml/cid" xmlns:w16se="http://schemas.microsoft.com/office/word/2015/wordml/symex" mc:Ignorable="w14 w15 w16se w16cid">
   <w:docDefaults>
     <w:rPrDefault>
       <w:rPr>
